--- a/презентация и пояснительная записка/пояснительная записка.docx
+++ b/презентация и пояснительная записка/пояснительная записка.docx
@@ -157,24 +157,198 @@
       <w:pPr>
         <w:rPr>
           <w:b/>
-          <w:sz w:val="34"/>
-          <w:szCs w:val="34"/>
-        </w:rPr>
-      </w:pPr>
-      <w:r>
+          <w:bCs/>
+          <w:sz w:val="28"/>
+          <w:szCs w:val="28"/>
+        </w:rPr>
+      </w:pPr>
+      <w:r>
+        <w:rPr>
+          <w:b/>
+          <w:bCs/>
+          <w:sz w:val="28"/>
+          <w:szCs w:val="28"/>
+        </w:rPr>
+        <w:t>Библиотеки:</w:t>
+      </w:r>
+    </w:p>
+    <w:p>
+      <w:pPr>
+        <w:rPr>
+          <w:sz w:val="28"/>
+          <w:szCs w:val="28"/>
+          <w:lang w:val="en-US"/>
+        </w:rPr>
+      </w:pPr>
+      <w:r>
+        <w:rPr>
+          <w:sz w:val="28"/>
+          <w:szCs w:val="28"/>
+          <w:lang w:val="en-US"/>
+        </w:rPr>
+        <w:t xml:space="preserve">Flask, datetime, </w:t>
+      </w:r>
+      <w:proofErr w:type="spellStart"/>
+      <w:r>
+        <w:rPr>
+          <w:sz w:val="28"/>
+          <w:szCs w:val="28"/>
+          <w:lang w:val="en-US"/>
+        </w:rPr>
+        <w:t>os</w:t>
+      </w:r>
+      <w:proofErr w:type="spellEnd"/>
+      <w:r>
+        <w:rPr>
+          <w:sz w:val="28"/>
+          <w:szCs w:val="28"/>
+          <w:lang w:val="en-US"/>
+        </w:rPr>
+        <w:t xml:space="preserve">, </w:t>
+      </w:r>
+      <w:proofErr w:type="spellStart"/>
+      <w:r>
+        <w:rPr>
+          <w:sz w:val="28"/>
+          <w:szCs w:val="28"/>
+          <w:lang w:val="en-US"/>
+        </w:rPr>
+        <w:t>flask_login</w:t>
+      </w:r>
+      <w:proofErr w:type="spellEnd"/>
+      <w:r>
+        <w:rPr>
+          <w:sz w:val="28"/>
+          <w:szCs w:val="28"/>
+          <w:lang w:val="en-US"/>
+        </w:rPr>
+        <w:t xml:space="preserve">, </w:t>
+      </w:r>
+      <w:proofErr w:type="spellStart"/>
+      <w:r>
+        <w:rPr>
+          <w:sz w:val="28"/>
+          <w:szCs w:val="28"/>
+          <w:lang w:val="en-US"/>
+        </w:rPr>
+        <w:t>flask_sqlalchemy</w:t>
+      </w:r>
+      <w:proofErr w:type="spellEnd"/>
+      <w:r>
+        <w:rPr>
+          <w:sz w:val="28"/>
+          <w:szCs w:val="28"/>
+          <w:lang w:val="en-US"/>
+        </w:rPr>
+        <w:t xml:space="preserve">, </w:t>
+      </w:r>
+      <w:proofErr w:type="spellStart"/>
+      <w:proofErr w:type="gramStart"/>
+      <w:r>
+        <w:rPr>
+          <w:sz w:val="28"/>
+          <w:szCs w:val="28"/>
+          <w:lang w:val="en-US"/>
+        </w:rPr>
+        <w:t>werkzeug.security</w:t>
+      </w:r>
+      <w:proofErr w:type="spellEnd"/>
+      <w:proofErr w:type="gramEnd"/>
+      <w:r>
+        <w:rPr>
+          <w:sz w:val="28"/>
+          <w:szCs w:val="28"/>
+          <w:lang w:val="en-US"/>
+        </w:rPr>
+        <w:t xml:space="preserve">, </w:t>
+      </w:r>
+      <w:proofErr w:type="spellStart"/>
+      <w:r>
+        <w:rPr>
+          <w:sz w:val="28"/>
+          <w:szCs w:val="28"/>
+          <w:lang w:val="en-US"/>
+        </w:rPr>
+        <w:t>flask_wtf</w:t>
+      </w:r>
+      <w:proofErr w:type="spellEnd"/>
+      <w:r>
+        <w:rPr>
+          <w:sz w:val="28"/>
+          <w:szCs w:val="28"/>
+          <w:lang w:val="en-US"/>
+        </w:rPr>
+        <w:t xml:space="preserve">, </w:t>
+      </w:r>
+      <w:proofErr w:type="spellStart"/>
+      <w:r>
+        <w:rPr>
+          <w:sz w:val="28"/>
+          <w:szCs w:val="28"/>
+          <w:lang w:val="en-US"/>
+        </w:rPr>
+        <w:t>wtforms</w:t>
+      </w:r>
+      <w:proofErr w:type="spellEnd"/>
+      <w:r>
+        <w:rPr>
+          <w:sz w:val="28"/>
+          <w:szCs w:val="28"/>
+          <w:lang w:val="en-US"/>
+        </w:rPr>
+        <w:t xml:space="preserve">, </w:t>
+      </w:r>
+      <w:proofErr w:type="spellStart"/>
+      <w:r>
+        <w:rPr>
+          <w:sz w:val="28"/>
+          <w:szCs w:val="28"/>
+          <w:lang w:val="en-US"/>
+        </w:rPr>
+        <w:t>flask_restful</w:t>
+      </w:r>
+      <w:proofErr w:type="spellEnd"/>
+      <w:r>
+        <w:rPr>
+          <w:sz w:val="28"/>
+          <w:szCs w:val="28"/>
+          <w:lang w:val="en-US"/>
+        </w:rPr>
+        <w:t xml:space="preserve">, </w:t>
+      </w:r>
+      <w:proofErr w:type="spellStart"/>
+      <w:r>
+        <w:rPr>
+          <w:sz w:val="28"/>
+          <w:szCs w:val="28"/>
+          <w:lang w:val="en-US"/>
+        </w:rPr>
+        <w:t>flask_limiter</w:t>
+      </w:r>
+      <w:proofErr w:type="spellEnd"/>
+    </w:p>
+    <w:p>
+      <w:pPr>
         <w:rPr>
           <w:b/>
           <w:sz w:val="34"/>
           <w:szCs w:val="34"/>
         </w:rPr>
-        <w:t>Реализация</w:t>
-      </w:r>
+      </w:pPr>
       <w:r>
         <w:rPr>
           <w:b/>
           <w:sz w:val="34"/>
           <w:szCs w:val="34"/>
         </w:rPr>
+        <w:t>Реализация</w:t>
+      </w:r>
+      <w:r>
+        <w:rPr>
+          <w:b/>
+          <w:sz w:val="34"/>
+          <w:szCs w:val="34"/>
+        </w:rPr>
         <w:t>:</w:t>
       </w:r>
     </w:p>
@@ -182,6 +356,148 @@
       <w:pPr>
         <w:rPr>
           <w:bCs/>
+          <w:sz w:val="34"/>
+          <w:szCs w:val="34"/>
+          <w:lang w:val="en-US"/>
+        </w:rPr>
+      </w:pPr>
+      <w:r>
+        <w:rPr>
+          <w:b/>
+          <w:sz w:val="34"/>
+          <w:szCs w:val="34"/>
+          <w:lang w:val="en-US"/>
+        </w:rPr>
+        <w:t>ORM</w:t>
+      </w:r>
+      <w:r>
+        <w:rPr>
+          <w:b/>
+          <w:sz w:val="34"/>
+          <w:szCs w:val="34"/>
+          <w:lang w:val="en-US"/>
+        </w:rPr>
+        <w:t>-</w:t>
+      </w:r>
+      <w:r>
+        <w:rPr>
+          <w:b/>
+          <w:sz w:val="34"/>
+          <w:szCs w:val="34"/>
+        </w:rPr>
+        <w:t>модели</w:t>
+      </w:r>
+      <w:r>
+        <w:rPr>
+          <w:b/>
+          <w:sz w:val="34"/>
+          <w:szCs w:val="34"/>
+          <w:lang w:val="en-US"/>
+        </w:rPr>
+        <w:t xml:space="preserve">: </w:t>
+      </w:r>
+      <w:r>
+        <w:rPr>
+          <w:bCs/>
+          <w:sz w:val="34"/>
+          <w:szCs w:val="34"/>
+        </w:rPr>
+        <w:t>классы</w:t>
+      </w:r>
+      <w:r>
+        <w:rPr>
+          <w:bCs/>
+          <w:sz w:val="34"/>
+          <w:szCs w:val="34"/>
+          <w:lang w:val="en-US"/>
+        </w:rPr>
+        <w:t xml:space="preserve"> </w:t>
+      </w:r>
+      <w:r>
+        <w:rPr>
+          <w:bCs/>
+          <w:sz w:val="34"/>
+          <w:szCs w:val="34"/>
+          <w:lang w:val="en-US"/>
+        </w:rPr>
+        <w:t>Like</w:t>
+      </w:r>
+      <w:r>
+        <w:rPr>
+          <w:bCs/>
+          <w:sz w:val="34"/>
+          <w:szCs w:val="34"/>
+          <w:lang w:val="en-US"/>
+        </w:rPr>
+        <w:t xml:space="preserve">, </w:t>
+      </w:r>
+      <w:r>
+        <w:rPr>
+          <w:bCs/>
+          <w:sz w:val="34"/>
+          <w:szCs w:val="34"/>
+          <w:lang w:val="en-US"/>
+        </w:rPr>
+        <w:t>News</w:t>
+      </w:r>
+      <w:r>
+        <w:rPr>
+          <w:bCs/>
+          <w:sz w:val="34"/>
+          <w:szCs w:val="34"/>
+          <w:lang w:val="en-US"/>
+        </w:rPr>
+        <w:t xml:space="preserve">, </w:t>
+      </w:r>
+      <w:r>
+        <w:rPr>
+          <w:bCs/>
+          <w:sz w:val="34"/>
+          <w:szCs w:val="34"/>
+          <w:lang w:val="en-US"/>
+        </w:rPr>
+        <w:t>User</w:t>
+      </w:r>
+    </w:p>
+    <w:p>
+      <w:pPr>
+        <w:rPr>
+          <w:bCs/>
+          <w:sz w:val="30"/>
+          <w:szCs w:val="30"/>
+        </w:rPr>
+      </w:pPr>
+      <w:r>
+        <w:rPr>
+          <w:bCs/>
+          <w:sz w:val="30"/>
+          <w:szCs w:val="30"/>
+        </w:rPr>
+        <w:t xml:space="preserve">Класс </w:t>
+      </w:r>
+      <w:proofErr w:type="spellStart"/>
+      <w:r>
+        <w:rPr>
+          <w:bCs/>
+          <w:sz w:val="30"/>
+          <w:szCs w:val="30"/>
+        </w:rPr>
+        <w:t>AccountForm</w:t>
+      </w:r>
+      <w:proofErr w:type="spellEnd"/>
+      <w:r>
+        <w:rPr>
+          <w:bCs/>
+          <w:sz w:val="30"/>
+          <w:szCs w:val="30"/>
+        </w:rPr>
+        <w:t xml:space="preserve"> отвечает за форму для настроек аккаунта</w:t>
+      </w:r>
+    </w:p>
+    <w:p>
+      <w:pPr>
+        <w:rPr>
+          <w:bCs/>
           <w:sz w:val="30"/>
           <w:szCs w:val="30"/>
         </w:rPr>
@@ -218,13 +534,6 @@
           <w:szCs w:val="30"/>
         </w:rPr>
         <w:br/>
-      </w:r>
-      <w:r>
-        <w:rPr>
-          <w:bCs/>
-          <w:sz w:val="30"/>
-          <w:szCs w:val="30"/>
-        </w:rPr>
         <w:t xml:space="preserve">Функция </w:t>
       </w:r>
       <w:r>
@@ -242,15 +551,7 @@
           <w:sz w:val="30"/>
           <w:szCs w:val="30"/>
         </w:rPr>
-        <w:t xml:space="preserve">: отвечает за </w:t>
-      </w:r>
-      <w:r>
-        <w:rPr>
-          <w:bCs/>
-          <w:sz w:val="30"/>
-          <w:szCs w:val="30"/>
-        </w:rPr>
-        <w:t>домашнюю страницу</w:t>
+        <w:t>: отвечает за домашнюю страницу</w:t>
       </w:r>
     </w:p>
     <w:p>
@@ -274,19 +575,553 @@
           <w:bCs/>
           <w:sz w:val="30"/>
           <w:szCs w:val="30"/>
-          <w:lang w:val="en-US"/>
         </w:rPr>
         <w:t xml:space="preserve"> </w:t>
       </w:r>
+      <w:r>
+        <w:rPr>
+          <w:bCs/>
+          <w:sz w:val="30"/>
+          <w:szCs w:val="30"/>
+          <w:lang w:val="en-US"/>
+        </w:rPr>
+        <w:t>load</w:t>
+      </w:r>
+      <w:r>
+        <w:rPr>
+          <w:bCs/>
+          <w:sz w:val="30"/>
+          <w:szCs w:val="30"/>
+        </w:rPr>
+        <w:t>_</w:t>
+      </w:r>
+      <w:r>
+        <w:rPr>
+          <w:bCs/>
+          <w:sz w:val="30"/>
+          <w:szCs w:val="30"/>
+          <w:lang w:val="en-US"/>
+        </w:rPr>
+        <w:t>user</w:t>
+      </w:r>
+      <w:r>
+        <w:rPr>
+          <w:bCs/>
+          <w:sz w:val="30"/>
+          <w:szCs w:val="30"/>
+        </w:rPr>
+        <w:t xml:space="preserve">: отвечает </w:t>
+      </w:r>
+      <w:r>
+        <w:rPr>
+          <w:bCs/>
+          <w:sz w:val="30"/>
+          <w:szCs w:val="30"/>
+        </w:rPr>
+        <w:t>за создание сессии</w:t>
+      </w:r>
+    </w:p>
+    <w:p>
+      <w:pPr>
+        <w:rPr>
+          <w:bCs/>
+          <w:sz w:val="30"/>
+          <w:szCs w:val="30"/>
+        </w:rPr>
+      </w:pPr>
+      <w:r>
+        <w:rPr>
+          <w:bCs/>
+          <w:sz w:val="30"/>
+          <w:szCs w:val="30"/>
+        </w:rPr>
+        <w:t xml:space="preserve">Функция </w:t>
+      </w:r>
+      <w:r>
+        <w:rPr>
+          <w:bCs/>
+          <w:sz w:val="30"/>
+          <w:szCs w:val="30"/>
+          <w:lang w:val="en-US"/>
+        </w:rPr>
+        <w:t>register</w:t>
+      </w:r>
+      <w:r>
+        <w:rPr>
+          <w:bCs/>
+          <w:sz w:val="30"/>
+          <w:szCs w:val="30"/>
+        </w:rPr>
+        <w:t xml:space="preserve">: отвечает </w:t>
+      </w:r>
+      <w:r>
+        <w:rPr>
+          <w:bCs/>
+          <w:sz w:val="30"/>
+          <w:szCs w:val="30"/>
+        </w:rPr>
+        <w:t xml:space="preserve">за </w:t>
+      </w:r>
+      <w:r>
+        <w:rPr>
+          <w:bCs/>
+          <w:sz w:val="30"/>
+          <w:szCs w:val="30"/>
+        </w:rPr>
+        <w:t>регистрацию</w:t>
+      </w:r>
+    </w:p>
+    <w:p>
+      <w:pPr>
+        <w:rPr>
+          <w:bCs/>
+          <w:sz w:val="30"/>
+          <w:szCs w:val="30"/>
+        </w:rPr>
+      </w:pPr>
+      <w:r>
+        <w:rPr>
+          <w:bCs/>
+          <w:sz w:val="30"/>
+          <w:szCs w:val="30"/>
+        </w:rPr>
+        <w:t xml:space="preserve">Функция </w:t>
+      </w:r>
+      <w:r>
+        <w:rPr>
+          <w:bCs/>
+          <w:sz w:val="30"/>
+          <w:szCs w:val="30"/>
+          <w:lang w:val="en-US"/>
+        </w:rPr>
+        <w:t>login</w:t>
+      </w:r>
+      <w:r>
+        <w:rPr>
+          <w:bCs/>
+          <w:sz w:val="30"/>
+          <w:szCs w:val="30"/>
+        </w:rPr>
+        <w:t xml:space="preserve">: отвечает </w:t>
+      </w:r>
+      <w:r>
+        <w:rPr>
+          <w:bCs/>
+          <w:sz w:val="30"/>
+          <w:szCs w:val="30"/>
+        </w:rPr>
+        <w:t xml:space="preserve">за </w:t>
+      </w:r>
+      <w:r>
+        <w:rPr>
+          <w:bCs/>
+          <w:sz w:val="30"/>
+          <w:szCs w:val="30"/>
+        </w:rPr>
+        <w:t>авторизацию</w:t>
+      </w:r>
+    </w:p>
+    <w:p>
+      <w:pPr>
+        <w:rPr>
+          <w:bCs/>
+          <w:sz w:val="30"/>
+          <w:szCs w:val="30"/>
+        </w:rPr>
+      </w:pPr>
+      <w:r>
+        <w:rPr>
+          <w:bCs/>
+          <w:sz w:val="30"/>
+          <w:szCs w:val="30"/>
+        </w:rPr>
+        <w:t xml:space="preserve">Функция </w:t>
+      </w:r>
+      <w:r>
+        <w:rPr>
+          <w:bCs/>
+          <w:sz w:val="30"/>
+          <w:szCs w:val="30"/>
+          <w:lang w:val="en-US"/>
+        </w:rPr>
+        <w:t>logout</w:t>
+      </w:r>
+      <w:r>
+        <w:rPr>
+          <w:bCs/>
+          <w:sz w:val="30"/>
+          <w:szCs w:val="30"/>
+        </w:rPr>
+        <w:t xml:space="preserve">: отвечает </w:t>
+      </w:r>
+      <w:r>
+        <w:rPr>
+          <w:bCs/>
+          <w:sz w:val="30"/>
+          <w:szCs w:val="30"/>
+        </w:rPr>
+        <w:t xml:space="preserve">за </w:t>
+      </w:r>
+      <w:r>
+        <w:rPr>
+          <w:bCs/>
+          <w:sz w:val="30"/>
+          <w:szCs w:val="30"/>
+        </w:rPr>
+        <w:t>выход из аккаунта и конец сессии</w:t>
+      </w:r>
+    </w:p>
+    <w:p>
+      <w:pPr>
+        <w:rPr>
+          <w:bCs/>
+          <w:sz w:val="30"/>
+          <w:szCs w:val="30"/>
+        </w:rPr>
+      </w:pPr>
+      <w:r>
+        <w:rPr>
+          <w:bCs/>
+          <w:sz w:val="30"/>
+          <w:szCs w:val="30"/>
+        </w:rPr>
+        <w:t xml:space="preserve">Функция </w:t>
+      </w:r>
+      <w:r>
+        <w:rPr>
+          <w:bCs/>
+          <w:sz w:val="30"/>
+          <w:szCs w:val="30"/>
+          <w:lang w:val="en-US"/>
+        </w:rPr>
+        <w:t>account</w:t>
+      </w:r>
+      <w:r>
+        <w:rPr>
+          <w:bCs/>
+          <w:sz w:val="30"/>
+          <w:szCs w:val="30"/>
+        </w:rPr>
+        <w:t xml:space="preserve">: отвечает </w:t>
+      </w:r>
+      <w:r>
+        <w:rPr>
+          <w:bCs/>
+          <w:sz w:val="30"/>
+          <w:szCs w:val="30"/>
+        </w:rPr>
+        <w:t xml:space="preserve">за </w:t>
+      </w:r>
+      <w:r>
+        <w:rPr>
+          <w:bCs/>
+          <w:sz w:val="30"/>
+          <w:szCs w:val="30"/>
+        </w:rPr>
+        <w:t>настройки аккаунта</w:t>
+      </w:r>
+    </w:p>
+    <w:p>
+      <w:pPr>
+        <w:rPr>
+          <w:bCs/>
+          <w:sz w:val="30"/>
+          <w:szCs w:val="30"/>
+        </w:rPr>
+      </w:pPr>
+      <w:r>
+        <w:rPr>
+          <w:bCs/>
+          <w:sz w:val="30"/>
+          <w:szCs w:val="30"/>
+        </w:rPr>
+        <w:t xml:space="preserve">Функция </w:t>
+      </w:r>
+      <w:r>
+        <w:rPr>
+          <w:bCs/>
+          <w:sz w:val="30"/>
+          <w:szCs w:val="30"/>
+          <w:lang w:val="en-US"/>
+        </w:rPr>
+        <w:t>dashboard</w:t>
+      </w:r>
+      <w:r>
+        <w:rPr>
+          <w:bCs/>
+          <w:sz w:val="30"/>
+          <w:szCs w:val="30"/>
+        </w:rPr>
+        <w:t>: отвечает за панель администрирования</w:t>
+      </w:r>
+    </w:p>
+    <w:p>
+      <w:pPr>
+        <w:rPr>
+          <w:bCs/>
+          <w:sz w:val="30"/>
+          <w:szCs w:val="30"/>
+        </w:rPr>
+      </w:pPr>
+      <w:r>
+        <w:rPr>
+          <w:bCs/>
+          <w:sz w:val="30"/>
+          <w:szCs w:val="30"/>
+        </w:rPr>
+        <w:t xml:space="preserve">Функция </w:t>
+      </w:r>
+      <w:r>
+        <w:rPr>
+          <w:bCs/>
+          <w:sz w:val="30"/>
+          <w:szCs w:val="30"/>
+          <w:lang w:val="en-US"/>
+        </w:rPr>
+        <w:t>edit</w:t>
+      </w:r>
+      <w:r>
+        <w:rPr>
+          <w:bCs/>
+          <w:sz w:val="30"/>
+          <w:szCs w:val="30"/>
+        </w:rPr>
+        <w:t>_</w:t>
+      </w:r>
+      <w:r>
+        <w:rPr>
+          <w:bCs/>
+          <w:sz w:val="30"/>
+          <w:szCs w:val="30"/>
+          <w:lang w:val="en-US"/>
+        </w:rPr>
+        <w:t>news</w:t>
+      </w:r>
+      <w:r>
+        <w:rPr>
+          <w:bCs/>
+          <w:sz w:val="30"/>
+          <w:szCs w:val="30"/>
+        </w:rPr>
+        <w:t xml:space="preserve">: отвечает </w:t>
+      </w:r>
+      <w:r>
+        <w:rPr>
+          <w:bCs/>
+          <w:sz w:val="30"/>
+          <w:szCs w:val="30"/>
+        </w:rPr>
+        <w:t xml:space="preserve">за </w:t>
+      </w:r>
+      <w:r>
+        <w:rPr>
+          <w:bCs/>
+          <w:sz w:val="30"/>
+          <w:szCs w:val="30"/>
+        </w:rPr>
+        <w:t>редакцию новостей</w:t>
+      </w:r>
+    </w:p>
+    <w:p>
+      <w:pPr>
+        <w:rPr>
+          <w:bCs/>
+          <w:sz w:val="30"/>
+          <w:szCs w:val="30"/>
+        </w:rPr>
+      </w:pPr>
+      <w:r>
+        <w:rPr>
+          <w:bCs/>
+          <w:sz w:val="30"/>
+          <w:szCs w:val="30"/>
+        </w:rPr>
+        <w:lastRenderedPageBreak/>
+        <w:t xml:space="preserve">Функция </w:t>
+      </w:r>
+      <w:r>
+        <w:rPr>
+          <w:bCs/>
+          <w:sz w:val="30"/>
+          <w:szCs w:val="30"/>
+          <w:lang w:val="en-US"/>
+        </w:rPr>
+        <w:t>delete</w:t>
+      </w:r>
+      <w:r>
+        <w:rPr>
+          <w:bCs/>
+          <w:sz w:val="30"/>
+          <w:szCs w:val="30"/>
+        </w:rPr>
+        <w:t>_</w:t>
+      </w:r>
+      <w:r>
+        <w:rPr>
+          <w:bCs/>
+          <w:sz w:val="30"/>
+          <w:szCs w:val="30"/>
+          <w:lang w:val="en-US"/>
+        </w:rPr>
+        <w:t>news</w:t>
+      </w:r>
+      <w:r>
+        <w:rPr>
+          <w:bCs/>
+          <w:sz w:val="30"/>
+          <w:szCs w:val="30"/>
+        </w:rPr>
+        <w:t xml:space="preserve">: отвечает </w:t>
+      </w:r>
+      <w:r>
+        <w:rPr>
+          <w:bCs/>
+          <w:sz w:val="30"/>
+          <w:szCs w:val="30"/>
+        </w:rPr>
+        <w:t xml:space="preserve">за </w:t>
+      </w:r>
+      <w:r>
+        <w:rPr>
+          <w:bCs/>
+          <w:sz w:val="30"/>
+          <w:szCs w:val="30"/>
+        </w:rPr>
+        <w:t>удаление новостей</w:t>
+      </w:r>
+    </w:p>
+    <w:p>
+      <w:pPr>
+        <w:rPr>
+          <w:bCs/>
+          <w:sz w:val="30"/>
+          <w:szCs w:val="30"/>
+        </w:rPr>
+      </w:pPr>
+      <w:r>
+        <w:rPr>
+          <w:bCs/>
+          <w:sz w:val="30"/>
+          <w:szCs w:val="30"/>
+        </w:rPr>
+        <w:t xml:space="preserve">Функция </w:t>
+      </w:r>
+      <w:r>
+        <w:rPr>
+          <w:bCs/>
+          <w:sz w:val="30"/>
+          <w:szCs w:val="30"/>
+          <w:lang w:val="en-US"/>
+        </w:rPr>
+        <w:t>neural</w:t>
+      </w:r>
+      <w:r>
+        <w:rPr>
+          <w:bCs/>
+          <w:sz w:val="30"/>
+          <w:szCs w:val="30"/>
+        </w:rPr>
+        <w:t xml:space="preserve">: отвечает </w:t>
+      </w:r>
+      <w:r>
+        <w:rPr>
+          <w:bCs/>
+          <w:sz w:val="30"/>
+          <w:szCs w:val="30"/>
+        </w:rPr>
+        <w:t xml:space="preserve">за </w:t>
+      </w:r>
+      <w:r>
+        <w:rPr>
+          <w:bCs/>
+          <w:sz w:val="30"/>
+          <w:szCs w:val="30"/>
+        </w:rPr>
+        <w:t>новости про нейросети</w:t>
+      </w:r>
+    </w:p>
+    <w:p>
+      <w:pPr>
+        <w:rPr>
+          <w:bCs/>
+          <w:sz w:val="30"/>
+          <w:szCs w:val="30"/>
+        </w:rPr>
+      </w:pPr>
+      <w:r>
+        <w:rPr>
+          <w:bCs/>
+          <w:sz w:val="30"/>
+          <w:szCs w:val="30"/>
+        </w:rPr>
+        <w:t xml:space="preserve">Функция </w:t>
+      </w:r>
+      <w:r>
+        <w:rPr>
+          <w:bCs/>
+          <w:sz w:val="30"/>
+          <w:szCs w:val="30"/>
+          <w:lang w:val="en-US"/>
+        </w:rPr>
+        <w:t>technique</w:t>
+      </w:r>
+      <w:r>
+        <w:rPr>
+          <w:bCs/>
+          <w:sz w:val="30"/>
+          <w:szCs w:val="30"/>
+        </w:rPr>
+        <w:t xml:space="preserve">: отвечает </w:t>
+      </w:r>
+      <w:r>
+        <w:rPr>
+          <w:bCs/>
+          <w:sz w:val="30"/>
+          <w:szCs w:val="30"/>
+        </w:rPr>
+        <w:t xml:space="preserve">за </w:t>
+      </w:r>
+      <w:r>
+        <w:rPr>
+          <w:bCs/>
+          <w:sz w:val="30"/>
+          <w:szCs w:val="30"/>
+        </w:rPr>
+        <w:t>новости про технику</w:t>
+      </w:r>
+    </w:p>
+    <w:p>
+      <w:pPr>
+        <w:rPr>
+          <w:bCs/>
+          <w:sz w:val="30"/>
+          <w:szCs w:val="30"/>
+        </w:rPr>
+      </w:pPr>
+      <w:r>
+        <w:rPr>
+          <w:bCs/>
+          <w:sz w:val="30"/>
+          <w:szCs w:val="30"/>
+        </w:rPr>
+        <w:t>Функция</w:t>
+      </w:r>
+      <w:r>
+        <w:rPr>
+          <w:bCs/>
+          <w:sz w:val="30"/>
+          <w:szCs w:val="30"/>
+        </w:rPr>
+        <w:t xml:space="preserve"> </w:t>
+      </w:r>
       <w:proofErr w:type="spellStart"/>
       <w:r>
         <w:rPr>
           <w:bCs/>
           <w:sz w:val="30"/>
           <w:szCs w:val="30"/>
-          <w:lang w:val="en-US"/>
-        </w:rPr>
-        <w:t>load_user</w:t>
+        </w:rPr>
+        <w:t>add_news</w:t>
       </w:r>
       <w:proofErr w:type="spellEnd"/>
       <w:r>
@@ -303,7 +1138,15 @@
           <w:sz w:val="30"/>
           <w:szCs w:val="30"/>
         </w:rPr>
-        <w:t>за создание сессии</w:t>
+        <w:t xml:space="preserve">за </w:t>
+      </w:r>
+      <w:r>
+        <w:rPr>
+          <w:bCs/>
+          <w:sz w:val="30"/>
+          <w:szCs w:val="30"/>
+        </w:rPr>
+        <w:t>добавление новостей</w:t>
       </w:r>
     </w:p>
     <w:p>
@@ -330,15 +1173,16 @@
         </w:rPr>
         <w:t xml:space="preserve"> </w:t>
       </w:r>
-      <w:r>
-        <w:rPr>
-          <w:bCs/>
-          <w:sz w:val="30"/>
-          <w:szCs w:val="30"/>
-          <w:lang w:val="en-US"/>
-        </w:rPr>
-        <w:t>register</w:t>
-      </w:r>
+      <w:proofErr w:type="spellStart"/>
+      <w:r>
+        <w:rPr>
+          <w:bCs/>
+          <w:sz w:val="30"/>
+          <w:szCs w:val="30"/>
+        </w:rPr>
+        <w:t>games</w:t>
+      </w:r>
+      <w:proofErr w:type="spellEnd"/>
       <w:r>
         <w:rPr>
           <w:bCs/>
@@ -353,6 +1197,57 @@
           <w:sz w:val="30"/>
           <w:szCs w:val="30"/>
         </w:rPr>
+        <w:t>за новости про игры</w:t>
+      </w:r>
+    </w:p>
+    <w:p>
+      <w:pPr>
+        <w:rPr>
+          <w:bCs/>
+          <w:sz w:val="30"/>
+          <w:szCs w:val="30"/>
+        </w:rPr>
+      </w:pPr>
+      <w:r>
+        <w:rPr>
+          <w:bCs/>
+          <w:sz w:val="30"/>
+          <w:szCs w:val="30"/>
+        </w:rPr>
+        <w:t>Функция</w:t>
+      </w:r>
+      <w:r>
+        <w:rPr>
+          <w:bCs/>
+          <w:sz w:val="30"/>
+          <w:szCs w:val="30"/>
+        </w:rPr>
+        <w:t xml:space="preserve"> </w:t>
+      </w:r>
+      <w:proofErr w:type="spellStart"/>
+      <w:r>
+        <w:rPr>
+          <w:bCs/>
+          <w:sz w:val="30"/>
+          <w:szCs w:val="30"/>
+        </w:rPr>
+        <w:t>del_news</w:t>
+      </w:r>
+      <w:proofErr w:type="spellEnd"/>
+      <w:r>
+        <w:rPr>
+          <w:bCs/>
+          <w:sz w:val="30"/>
+          <w:szCs w:val="30"/>
+        </w:rPr>
+        <w:t xml:space="preserve">: отвечает </w:t>
+      </w:r>
+      <w:r>
+        <w:rPr>
+          <w:bCs/>
+          <w:sz w:val="30"/>
+          <w:szCs w:val="30"/>
+        </w:rPr>
         <w:t xml:space="preserve">за </w:t>
       </w:r>
       <w:r>
@@ -361,7 +1256,7 @@
           <w:sz w:val="30"/>
           <w:szCs w:val="30"/>
         </w:rPr>
-        <w:t>регистрацию</w:t>
+        <w:t>панель удаления новостей</w:t>
       </w:r>
     </w:p>
     <w:p>
@@ -388,15 +1283,16 @@
         </w:rPr>
         <w:t xml:space="preserve"> </w:t>
       </w:r>
-      <w:r>
-        <w:rPr>
-          <w:bCs/>
-          <w:sz w:val="30"/>
-          <w:szCs w:val="30"/>
-          <w:lang w:val="en-US"/>
-        </w:rPr>
-        <w:t>login</w:t>
-      </w:r>
+      <w:proofErr w:type="spellStart"/>
+      <w:r>
+        <w:rPr>
+          <w:bCs/>
+          <w:sz w:val="30"/>
+          <w:szCs w:val="30"/>
+        </w:rPr>
+        <w:t>editor</w:t>
+      </w:r>
+      <w:proofErr w:type="spellEnd"/>
       <w:r>
         <w:rPr>
           <w:bCs/>
@@ -419,7 +1315,7 @@
           <w:sz w:val="30"/>
           <w:szCs w:val="30"/>
         </w:rPr>
-        <w:t>авторизацию</w:t>
+        <w:t>панель редактирования новостей</w:t>
       </w:r>
     </w:p>
     <w:p>
@@ -446,15 +1342,16 @@
         </w:rPr>
         <w:t xml:space="preserve"> </w:t>
       </w:r>
-      <w:r>
-        <w:rPr>
-          <w:bCs/>
-          <w:sz w:val="30"/>
-          <w:szCs w:val="30"/>
-          <w:lang w:val="en-US"/>
-        </w:rPr>
-        <w:t>logout</w:t>
-      </w:r>
+      <w:proofErr w:type="spellStart"/>
+      <w:r>
+        <w:rPr>
+          <w:bCs/>
+          <w:sz w:val="30"/>
+          <w:szCs w:val="30"/>
+        </w:rPr>
+        <w:t>read_news</w:t>
+      </w:r>
+      <w:proofErr w:type="spellEnd"/>
       <w:r>
         <w:rPr>
           <w:bCs/>
@@ -477,7 +1374,7 @@
           <w:sz w:val="30"/>
           <w:szCs w:val="30"/>
         </w:rPr>
-        <w:t>выход из аккаунта и конец сессии</w:t>
+        <w:t>чтение новостей</w:t>
       </w:r>
     </w:p>
     <w:p>
@@ -504,15 +1401,16 @@
         </w:rPr>
         <w:t xml:space="preserve"> </w:t>
       </w:r>
-      <w:r>
-        <w:rPr>
-          <w:bCs/>
-          <w:sz w:val="30"/>
-          <w:szCs w:val="30"/>
-          <w:lang w:val="en-US"/>
-        </w:rPr>
-        <w:t>account</w:t>
-      </w:r>
+      <w:proofErr w:type="spellStart"/>
+      <w:r>
+        <w:rPr>
+          <w:bCs/>
+          <w:sz w:val="30"/>
+          <w:szCs w:val="30"/>
+        </w:rPr>
+        <w:t>like</w:t>
+      </w:r>
+      <w:proofErr w:type="spellEnd"/>
       <w:r>
         <w:rPr>
           <w:bCs/>
@@ -535,17 +1433,239 @@
           <w:sz w:val="30"/>
           <w:szCs w:val="30"/>
         </w:rPr>
-        <w:t>настройки аккаунта</w:t>
-      </w:r>
-    </w:p>
-    <w:p>
-      <w:pPr>
-        <w:rPr>
-          <w:bCs/>
-          <w:sz w:val="30"/>
-          <w:szCs w:val="30"/>
-        </w:rPr>
-      </w:pPr>
+        <w:t>постановку лайков</w:t>
+      </w:r>
+    </w:p>
+    <w:p>
+      <w:pPr>
+        <w:rPr>
+          <w:bCs/>
+          <w:sz w:val="30"/>
+          <w:szCs w:val="30"/>
+        </w:rPr>
+      </w:pPr>
+      <w:r>
+        <w:rPr>
+          <w:bCs/>
+          <w:sz w:val="30"/>
+          <w:szCs w:val="30"/>
+        </w:rPr>
+        <w:t>Функция</w:t>
+      </w:r>
+      <w:r>
+        <w:rPr>
+          <w:bCs/>
+          <w:sz w:val="30"/>
+          <w:szCs w:val="30"/>
+        </w:rPr>
+        <w:t xml:space="preserve"> </w:t>
+      </w:r>
+      <w:proofErr w:type="spellStart"/>
+      <w:r>
+        <w:rPr>
+          <w:bCs/>
+          <w:sz w:val="30"/>
+          <w:szCs w:val="30"/>
+        </w:rPr>
+        <w:t>unlike</w:t>
+      </w:r>
+      <w:proofErr w:type="spellEnd"/>
+      <w:r>
+        <w:rPr>
+          <w:bCs/>
+          <w:sz w:val="30"/>
+          <w:szCs w:val="30"/>
+        </w:rPr>
+        <w:t xml:space="preserve">: отвечает </w:t>
+      </w:r>
+      <w:r>
+        <w:rPr>
+          <w:bCs/>
+          <w:sz w:val="30"/>
+          <w:szCs w:val="30"/>
+        </w:rPr>
+        <w:t xml:space="preserve">за </w:t>
+      </w:r>
+      <w:r>
+        <w:rPr>
+          <w:bCs/>
+          <w:sz w:val="30"/>
+          <w:szCs w:val="30"/>
+        </w:rPr>
+        <w:t>удаление лайков</w:t>
+      </w:r>
+    </w:p>
+    <w:p>
+      <w:pPr>
+        <w:rPr>
+          <w:bCs/>
+          <w:sz w:val="30"/>
+          <w:szCs w:val="30"/>
+        </w:rPr>
+      </w:pPr>
+      <w:r>
+        <w:rPr>
+          <w:bCs/>
+          <w:sz w:val="30"/>
+          <w:szCs w:val="30"/>
+        </w:rPr>
+        <w:t>Функция</w:t>
+      </w:r>
+      <w:r>
+        <w:rPr>
+          <w:bCs/>
+          <w:sz w:val="30"/>
+          <w:szCs w:val="30"/>
+        </w:rPr>
+        <w:t xml:space="preserve"> </w:t>
+      </w:r>
+      <w:proofErr w:type="spellStart"/>
+      <w:r>
+        <w:rPr>
+          <w:bCs/>
+          <w:sz w:val="30"/>
+          <w:szCs w:val="30"/>
+        </w:rPr>
+        <w:t>main</w:t>
+      </w:r>
+      <w:proofErr w:type="spellEnd"/>
+      <w:r>
+        <w:rPr>
+          <w:bCs/>
+          <w:sz w:val="30"/>
+          <w:szCs w:val="30"/>
+        </w:rPr>
+        <w:t xml:space="preserve">: отвечает </w:t>
+      </w:r>
+      <w:r>
+        <w:rPr>
+          <w:bCs/>
+          <w:sz w:val="30"/>
+          <w:szCs w:val="30"/>
+        </w:rPr>
+        <w:t xml:space="preserve">за </w:t>
+      </w:r>
+      <w:r>
+        <w:rPr>
+          <w:bCs/>
+          <w:sz w:val="30"/>
+          <w:szCs w:val="30"/>
+        </w:rPr>
+        <w:t>запуск программы</w:t>
+      </w:r>
+    </w:p>
+    <w:p>
+      <w:pPr>
+        <w:rPr>
+          <w:bCs/>
+          <w:sz w:val="30"/>
+          <w:szCs w:val="30"/>
+        </w:rPr>
+      </w:pPr>
+      <w:r>
+        <w:rPr>
+          <w:bCs/>
+          <w:sz w:val="30"/>
+          <w:szCs w:val="30"/>
+        </w:rPr>
+        <w:t>Функция</w:t>
+      </w:r>
+      <w:r>
+        <w:rPr>
+          <w:bCs/>
+          <w:sz w:val="30"/>
+          <w:szCs w:val="30"/>
+        </w:rPr>
+        <w:t xml:space="preserve"> </w:t>
+      </w:r>
+      <w:proofErr w:type="spellStart"/>
+      <w:r>
+        <w:rPr>
+          <w:bCs/>
+          <w:sz w:val="30"/>
+          <w:szCs w:val="30"/>
+        </w:rPr>
+        <w:t>usernames</w:t>
+      </w:r>
+      <w:proofErr w:type="spellEnd"/>
+      <w:r>
+        <w:rPr>
+          <w:bCs/>
+          <w:sz w:val="30"/>
+          <w:szCs w:val="30"/>
+        </w:rPr>
+        <w:t xml:space="preserve">: отвечает </w:t>
+      </w:r>
+      <w:r>
+        <w:rPr>
+          <w:bCs/>
+          <w:sz w:val="30"/>
+          <w:szCs w:val="30"/>
+        </w:rPr>
+        <w:t xml:space="preserve">за </w:t>
+      </w:r>
+      <w:r>
+        <w:rPr>
+          <w:bCs/>
+          <w:sz w:val="30"/>
+          <w:szCs w:val="30"/>
+        </w:rPr>
+        <w:t>c</w:t>
+      </w:r>
+      <w:proofErr w:type="spellStart"/>
+      <w:r>
+        <w:rPr>
+          <w:bCs/>
+          <w:sz w:val="30"/>
+          <w:szCs w:val="30"/>
+          <w:lang w:val="en-US"/>
+        </w:rPr>
+        <w:t>ookie</w:t>
+      </w:r>
+      <w:proofErr w:type="spellEnd"/>
+      <w:r>
+        <w:rPr>
+          <w:bCs/>
+          <w:sz w:val="30"/>
+          <w:szCs w:val="30"/>
+        </w:rPr>
+        <w:t xml:space="preserve"> имени пользователя</w:t>
+      </w:r>
+    </w:p>
+    <w:p>
+      <w:pPr>
+        <w:rPr>
+          <w:bCs/>
+          <w:sz w:val="30"/>
+          <w:szCs w:val="30"/>
+        </w:rPr>
+      </w:pPr>
+    </w:p>
+    <w:p>
+      <w:pPr>
+        <w:rPr>
+          <w:bCs/>
+          <w:sz w:val="30"/>
+          <w:szCs w:val="30"/>
+        </w:rPr>
+      </w:pPr>
+    </w:p>
+    <w:p>
+      <w:pPr>
+        <w:rPr>
+          <w:b/>
+          <w:sz w:val="30"/>
+          <w:szCs w:val="30"/>
+        </w:rPr>
+      </w:pPr>
+      <w:r>
+        <w:rPr>
+          <w:b/>
+          <w:sz w:val="30"/>
+          <w:szCs w:val="30"/>
+        </w:rPr>
+        <w:t>Скриншоты проекта:</w:t>
+      </w:r>
     </w:p>
     <w:p>
       <w:pPr>
@@ -578,11 +1698,10 @@
           <w:sz w:val="28"/>
           <w:szCs w:val="28"/>
         </w:rPr>
-        <w:lastRenderedPageBreak/>
         <w:drawing>
           <wp:inline distT="0" distB="0" distL="0" distR="0">
-            <wp:extent cx="4871237" cy="2788920"/>
-            <wp:effectExtent l="0" t="0" r="5715" b="5080"/>
+            <wp:extent cx="4337295" cy="2483224"/>
+            <wp:effectExtent l="0" t="0" r="0" b="6350"/>
             <wp:docPr id="7" name="Рисунок 7"/>
             <wp:cNvGraphicFramePr>
               <a:graphicFrameLocks xmlns:a="http://schemas.openxmlformats.org/drawingml/2006/main" noChangeAspect="1"/>
@@ -609,7 +1728,7 @@
                   <pic:spPr>
                     <a:xfrm>
                       <a:off x="0" y="0"/>
-                      <a:ext cx="4881784" cy="2794959"/>
+                      <a:ext cx="4369560" cy="2501697"/>
                     </a:xfrm>
                     <a:prstGeom prst="rect">
                       <a:avLst/>
@@ -636,10 +1755,11 @@
           <w:sz w:val="28"/>
           <w:szCs w:val="28"/>
         </w:rPr>
+        <w:lastRenderedPageBreak/>
         <w:drawing>
           <wp:inline distT="0" distB="0" distL="0" distR="0" wp14:anchorId="01660F14" wp14:editId="435D2E35">
-            <wp:extent cx="5940425" cy="3413760"/>
-            <wp:effectExtent l="0" t="0" r="3175" b="2540"/>
+            <wp:extent cx="4289962" cy="2465295"/>
+            <wp:effectExtent l="0" t="0" r="3175" b="0"/>
             <wp:docPr id="9" name="Рисунок 9"/>
             <wp:cNvGraphicFramePr>
               <a:graphicFrameLocks xmlns:a="http://schemas.openxmlformats.org/drawingml/2006/main" noChangeAspect="1"/>
@@ -666,7 +1786,7 @@
                   <pic:spPr>
                     <a:xfrm>
                       <a:off x="0" y="0"/>
-                      <a:ext cx="5940425" cy="3413760"/>
+                      <a:ext cx="4322235" cy="2483841"/>
                     </a:xfrm>
                     <a:prstGeom prst="rect">
                       <a:avLst/>
@@ -692,12 +1812,11 @@
           <w:sz w:val="28"/>
           <w:szCs w:val="28"/>
         </w:rPr>
-        <w:lastRenderedPageBreak/>
         <w:drawing>
-          <wp:inline distT="0" distB="0" distL="0" distR="0">
-            <wp:extent cx="5940425" cy="3441065"/>
-            <wp:effectExtent l="0" t="0" r="3175" b="635"/>
-            <wp:docPr id="8" name="Рисунок 8"/>
+          <wp:inline distT="0" distB="0" distL="0" distR="0" wp14:anchorId="23DE381C" wp14:editId="1F1B4345">
+            <wp:extent cx="3644944" cy="2097742"/>
+            <wp:effectExtent l="0" t="0" r="0" b="0"/>
+            <wp:docPr id="10" name="Рисунок 10"/>
             <wp:cNvGraphicFramePr>
               <a:graphicFrameLocks xmlns:a="http://schemas.openxmlformats.org/drawingml/2006/main" noChangeAspect="1"/>
             </wp:cNvGraphicFramePr>
@@ -705,7 +1824,7 @@
               <a:graphicData uri="http://schemas.openxmlformats.org/drawingml/2006/picture">
                 <pic:pic xmlns:pic="http://schemas.openxmlformats.org/drawingml/2006/picture">
                   <pic:nvPicPr>
-                    <pic:cNvPr id="8" name="Рисунок 8"/>
+                    <pic:cNvPr id="10" name="Рисунок 10"/>
                     <pic:cNvPicPr/>
                   </pic:nvPicPr>
                   <pic:blipFill>
@@ -723,7 +1842,7 @@
                   <pic:spPr>
                     <a:xfrm>
                       <a:off x="0" y="0"/>
-                      <a:ext cx="5940425" cy="3441065"/>
+                      <a:ext cx="3755057" cy="2161114"/>
                     </a:xfrm>
                     <a:prstGeom prst="rect">
                       <a:avLst/>
@@ -735,14 +1854,6 @@
           </wp:inline>
         </w:drawing>
       </w:r>
-    </w:p>
-    <w:p>
-      <w:pPr>
-        <w:rPr>
-          <w:sz w:val="28"/>
-          <w:szCs w:val="28"/>
-        </w:rPr>
-      </w:pPr>
       <w:r>
         <w:rPr>
           <w:noProof/>
@@ -751,9 +1862,9 @@
         </w:rPr>
         <w:drawing>
           <wp:inline distT="0" distB="0" distL="0" distR="0">
-            <wp:extent cx="5940425" cy="3418840"/>
-            <wp:effectExtent l="0" t="0" r="3175" b="0"/>
-            <wp:docPr id="10" name="Рисунок 10"/>
+            <wp:extent cx="3249975" cy="1882589"/>
+            <wp:effectExtent l="0" t="0" r="1270" b="0"/>
+            <wp:docPr id="8" name="Рисунок 8"/>
             <wp:cNvGraphicFramePr>
               <a:graphicFrameLocks xmlns:a="http://schemas.openxmlformats.org/drawingml/2006/main" noChangeAspect="1"/>
             </wp:cNvGraphicFramePr>
@@ -761,7 +1872,7 @@
               <a:graphicData uri="http://schemas.openxmlformats.org/drawingml/2006/picture">
                 <pic:pic xmlns:pic="http://schemas.openxmlformats.org/drawingml/2006/picture">
                   <pic:nvPicPr>
-                    <pic:cNvPr id="10" name="Рисунок 10"/>
+                    <pic:cNvPr id="8" name="Рисунок 8"/>
                     <pic:cNvPicPr/>
                   </pic:nvPicPr>
                   <pic:blipFill>
@@ -779,7 +1890,258 @@
                   <pic:spPr>
                     <a:xfrm>
                       <a:off x="0" y="0"/>
-                      <a:ext cx="5940425" cy="3418840"/>
+                      <a:ext cx="3318585" cy="1922332"/>
+                    </a:xfrm>
+                    <a:prstGeom prst="rect">
+                      <a:avLst/>
+                    </a:prstGeom>
+                  </pic:spPr>
+                </pic:pic>
+              </a:graphicData>
+            </a:graphic>
+          </wp:inline>
+        </w:drawing>
+      </w:r>
+    </w:p>
+    <w:p>
+      <w:pPr>
+        <w:rPr>
+          <w:sz w:val="28"/>
+          <w:szCs w:val="28"/>
+        </w:rPr>
+      </w:pPr>
+      <w:r>
+        <w:rPr>
+          <w:noProof/>
+          <w:sz w:val="28"/>
+          <w:szCs w:val="28"/>
+        </w:rPr>
+        <w:lastRenderedPageBreak/>
+        <w:drawing>
+          <wp:inline distT="0" distB="0" distL="0" distR="0">
+            <wp:extent cx="5940425" cy="3337560"/>
+            <wp:effectExtent l="0" t="0" r="3175" b="2540"/>
+            <wp:docPr id="2" name="Рисунок 2"/>
+            <wp:cNvGraphicFramePr>
+              <a:graphicFrameLocks xmlns:a="http://schemas.openxmlformats.org/drawingml/2006/main" noChangeAspect="1"/>
+            </wp:cNvGraphicFramePr>
+            <a:graphic xmlns:a="http://schemas.openxmlformats.org/drawingml/2006/main">
+              <a:graphicData uri="http://schemas.openxmlformats.org/drawingml/2006/picture">
+                <pic:pic xmlns:pic="http://schemas.openxmlformats.org/drawingml/2006/picture">
+                  <pic:nvPicPr>
+                    <pic:cNvPr id="2" name="Рисунок 2"/>
+                    <pic:cNvPicPr/>
+                  </pic:nvPicPr>
+                  <pic:blipFill>
+                    <a:blip r:embed="rId9" cstate="print">
+                      <a:extLst>
+                        <a:ext uri="{28A0092B-C50C-407E-A947-70E740481C1C}">
+                          <a14:useLocalDpi xmlns:a14="http://schemas.microsoft.com/office/drawing/2010/main" val="0"/>
+                        </a:ext>
+                      </a:extLst>
+                    </a:blip>
+                    <a:stretch>
+                      <a:fillRect/>
+                    </a:stretch>
+                  </pic:blipFill>
+                  <pic:spPr>
+                    <a:xfrm>
+                      <a:off x="0" y="0"/>
+                      <a:ext cx="5940425" cy="3337560"/>
+                    </a:xfrm>
+                    <a:prstGeom prst="rect">
+                      <a:avLst/>
+                    </a:prstGeom>
+                  </pic:spPr>
+                </pic:pic>
+              </a:graphicData>
+            </a:graphic>
+          </wp:inline>
+        </w:drawing>
+      </w:r>
+      <w:r>
+        <w:rPr>
+          <w:noProof/>
+          <w:sz w:val="28"/>
+          <w:szCs w:val="28"/>
+        </w:rPr>
+        <w:drawing>
+          <wp:inline distT="0" distB="0" distL="0" distR="0" wp14:anchorId="66B9F51E" wp14:editId="06FD6B20">
+            <wp:extent cx="4414792" cy="2438400"/>
+            <wp:effectExtent l="0" t="0" r="5080" b="0"/>
+            <wp:docPr id="4" name="Рисунок 4"/>
+            <wp:cNvGraphicFramePr>
+              <a:graphicFrameLocks xmlns:a="http://schemas.openxmlformats.org/drawingml/2006/main" noChangeAspect="1"/>
+            </wp:cNvGraphicFramePr>
+            <a:graphic xmlns:a="http://schemas.openxmlformats.org/drawingml/2006/main">
+              <a:graphicData uri="http://schemas.openxmlformats.org/drawingml/2006/picture">
+                <pic:pic xmlns:pic="http://schemas.openxmlformats.org/drawingml/2006/picture">
+                  <pic:nvPicPr>
+                    <pic:cNvPr id="4" name="Рисунок 4"/>
+                    <pic:cNvPicPr/>
+                  </pic:nvPicPr>
+                  <pic:blipFill>
+                    <a:blip r:embed="rId10" cstate="print">
+                      <a:extLst>
+                        <a:ext uri="{28A0092B-C50C-407E-A947-70E740481C1C}">
+                          <a14:useLocalDpi xmlns:a14="http://schemas.microsoft.com/office/drawing/2010/main" val="0"/>
+                        </a:ext>
+                      </a:extLst>
+                    </a:blip>
+                    <a:stretch>
+                      <a:fillRect/>
+                    </a:stretch>
+                  </pic:blipFill>
+                  <pic:spPr>
+                    <a:xfrm>
+                      <a:off x="0" y="0"/>
+                      <a:ext cx="4453865" cy="2459981"/>
+                    </a:xfrm>
+                    <a:prstGeom prst="rect">
+                      <a:avLst/>
+                    </a:prstGeom>
+                  </pic:spPr>
+                </pic:pic>
+              </a:graphicData>
+            </a:graphic>
+          </wp:inline>
+        </w:drawing>
+      </w:r>
+      <w:r>
+        <w:rPr>
+          <w:noProof/>
+          <w:sz w:val="28"/>
+          <w:szCs w:val="28"/>
+        </w:rPr>
+        <w:lastRenderedPageBreak/>
+        <w:drawing>
+          <wp:inline distT="0" distB="0" distL="0" distR="0">
+            <wp:extent cx="5940425" cy="3411855"/>
+            <wp:effectExtent l="0" t="0" r="3175" b="4445"/>
+            <wp:docPr id="3" name="Рисунок 3"/>
+            <wp:cNvGraphicFramePr>
+              <a:graphicFrameLocks xmlns:a="http://schemas.openxmlformats.org/drawingml/2006/main" noChangeAspect="1"/>
+            </wp:cNvGraphicFramePr>
+            <a:graphic xmlns:a="http://schemas.openxmlformats.org/drawingml/2006/main">
+              <a:graphicData uri="http://schemas.openxmlformats.org/drawingml/2006/picture">
+                <pic:pic xmlns:pic="http://schemas.openxmlformats.org/drawingml/2006/picture">
+                  <pic:nvPicPr>
+                    <pic:cNvPr id="3" name="Рисунок 3"/>
+                    <pic:cNvPicPr/>
+                  </pic:nvPicPr>
+                  <pic:blipFill>
+                    <a:blip r:embed="rId11" cstate="print">
+                      <a:extLst>
+                        <a:ext uri="{28A0092B-C50C-407E-A947-70E740481C1C}">
+                          <a14:useLocalDpi xmlns:a14="http://schemas.microsoft.com/office/drawing/2010/main" val="0"/>
+                        </a:ext>
+                      </a:extLst>
+                    </a:blip>
+                    <a:stretch>
+                      <a:fillRect/>
+                    </a:stretch>
+                  </pic:blipFill>
+                  <pic:spPr>
+                    <a:xfrm>
+                      <a:off x="0" y="0"/>
+                      <a:ext cx="5940425" cy="3411855"/>
+                    </a:xfrm>
+                    <a:prstGeom prst="rect">
+                      <a:avLst/>
+                    </a:prstGeom>
+                  </pic:spPr>
+                </pic:pic>
+              </a:graphicData>
+            </a:graphic>
+          </wp:inline>
+        </w:drawing>
+      </w:r>
+      <w:r>
+        <w:rPr>
+          <w:noProof/>
+          <w:sz w:val="28"/>
+          <w:szCs w:val="28"/>
+        </w:rPr>
+        <w:drawing>
+          <wp:inline distT="0" distB="0" distL="0" distR="0">
+            <wp:extent cx="5940425" cy="3429635"/>
+            <wp:effectExtent l="0" t="0" r="3175" b="0"/>
+            <wp:docPr id="5" name="Рисунок 5"/>
+            <wp:cNvGraphicFramePr>
+              <a:graphicFrameLocks xmlns:a="http://schemas.openxmlformats.org/drawingml/2006/main" noChangeAspect="1"/>
+            </wp:cNvGraphicFramePr>
+            <a:graphic xmlns:a="http://schemas.openxmlformats.org/drawingml/2006/main">
+              <a:graphicData uri="http://schemas.openxmlformats.org/drawingml/2006/picture">
+                <pic:pic xmlns:pic="http://schemas.openxmlformats.org/drawingml/2006/picture">
+                  <pic:nvPicPr>
+                    <pic:cNvPr id="5" name="Рисунок 5"/>
+                    <pic:cNvPicPr/>
+                  </pic:nvPicPr>
+                  <pic:blipFill>
+                    <a:blip r:embed="rId12" cstate="print">
+                      <a:extLst>
+                        <a:ext uri="{28A0092B-C50C-407E-A947-70E740481C1C}">
+                          <a14:useLocalDpi xmlns:a14="http://schemas.microsoft.com/office/drawing/2010/main" val="0"/>
+                        </a:ext>
+                      </a:extLst>
+                    </a:blip>
+                    <a:stretch>
+                      <a:fillRect/>
+                    </a:stretch>
+                  </pic:blipFill>
+                  <pic:spPr>
+                    <a:xfrm>
+                      <a:off x="0" y="0"/>
+                      <a:ext cx="5940425" cy="3429635"/>
+                    </a:xfrm>
+                    <a:prstGeom prst="rect">
+                      <a:avLst/>
+                    </a:prstGeom>
+                  </pic:spPr>
+                </pic:pic>
+              </a:graphicData>
+            </a:graphic>
+          </wp:inline>
+        </w:drawing>
+      </w:r>
+      <w:r>
+        <w:rPr>
+          <w:noProof/>
+          <w:sz w:val="28"/>
+          <w:szCs w:val="28"/>
+        </w:rPr>
+        <w:lastRenderedPageBreak/>
+        <w:drawing>
+          <wp:inline distT="0" distB="0" distL="0" distR="0">
+            <wp:extent cx="5940425" cy="3406140"/>
+            <wp:effectExtent l="0" t="0" r="3175" b="0"/>
+            <wp:docPr id="1" name="Рисунок 1"/>
+            <wp:cNvGraphicFramePr>
+              <a:graphicFrameLocks xmlns:a="http://schemas.openxmlformats.org/drawingml/2006/main" noChangeAspect="1"/>
+            </wp:cNvGraphicFramePr>
+            <a:graphic xmlns:a="http://schemas.openxmlformats.org/drawingml/2006/main">
+              <a:graphicData uri="http://schemas.openxmlformats.org/drawingml/2006/picture">
+                <pic:pic xmlns:pic="http://schemas.openxmlformats.org/drawingml/2006/picture">
+                  <pic:nvPicPr>
+                    <pic:cNvPr id="1" name="Рисунок 1"/>
+                    <pic:cNvPicPr/>
+                  </pic:nvPicPr>
+                  <pic:blipFill>
+                    <a:blip r:embed="rId13" cstate="print">
+                      <a:extLst>
+                        <a:ext uri="{28A0092B-C50C-407E-A947-70E740481C1C}">
+                          <a14:useLocalDpi xmlns:a14="http://schemas.microsoft.com/office/drawing/2010/main" val="0"/>
+                        </a:ext>
+                      </a:extLst>
+                    </a:blip>
+                    <a:stretch>
+                      <a:fillRect/>
+                    </a:stretch>
+                  </pic:blipFill>
+                  <pic:spPr>
+                    <a:xfrm>
+                      <a:off x="0" y="0"/>
+                      <a:ext cx="5940425" cy="3406140"/>
                     </a:xfrm>
                     <a:prstGeom prst="rect">
                       <a:avLst/>
@@ -974,7 +2336,7 @@
     <w:lsdException w:name="Table Web 2" w:semiHidden="1" w:unhideWhenUsed="1"/>
     <w:lsdException w:name="Table Web 3" w:semiHidden="1" w:unhideWhenUsed="1"/>
     <w:lsdException w:name="Balloon Text" w:semiHidden="1" w:unhideWhenUsed="1"/>
-    <w:lsdException w:name="Table Grid" w:semiHidden="1" w:uiPriority="59" w:unhideWhenUsed="1"/>
+    <w:lsdException w:name="Table Grid" w:uiPriority="59"/>
     <w:lsdException w:name="Table Theme" w:semiHidden="1" w:unhideWhenUsed="1"/>
     <w:lsdException w:name="Placeholder Text" w:semiHidden="1"/>
     <w:lsdException w:name="No Spacing" w:uiPriority="1" w:qFormat="1"/>
@@ -1204,7 +2566,6 @@
   <w:style w:type="character" w:default="1" w:styleId="a0">
     <w:name w:val="Default Paragraph Font"/>
     <w:uiPriority w:val="1"/>
-    <w:semiHidden/>
     <w:unhideWhenUsed/>
   </w:style>
   <w:style w:type="table" w:default="1" w:styleId="a1">
